--- a/docs/Requerimientos Funcionales.docx
+++ b/docs/Requerimientos Funcionales.docx
@@ -1009,7 +1009,7 @@
     </w:tbl>
     <w:p>
       <w:pPr>
-        <w:ind w:left="1136" w:firstLine="0"/>
+        <w:ind w:left="0" w:firstLine="0"/>
         <w:jc w:val="both"/>
         <w:rPr>
           <w:rFonts w:ascii="Arial" w:eastAsia="Calibri" w:hAnsi="Arial" w:cs="Arial"/>
@@ -1017,25 +1017,8 @@
           <w:szCs w:val="24"/>
         </w:rPr>
       </w:pPr>
-      <w:r>
-        <w:rPr>
-          <w:rFonts w:ascii="Arial" w:eastAsia="Calibri" w:hAnsi="Arial" w:cs="Arial"/>
-          <w:sz w:val="24"/>
-          <w:szCs w:val="24"/>
-        </w:rPr>
-        <w:t xml:space="preserve"> </w:t>
-      </w:r>
-    </w:p>
-    <w:p>
-      <w:pPr>
-        <w:ind w:left="1136" w:firstLine="0"/>
-        <w:jc w:val="both"/>
-        <w:rPr>
-          <w:rFonts w:ascii="Arial" w:eastAsia="Calibri" w:hAnsi="Arial" w:cs="Arial"/>
-          <w:sz w:val="24"/>
-          <w:szCs w:val="24"/>
-        </w:rPr>
-      </w:pPr>
+      <w:bookmarkStart w:id="0" w:name="_GoBack"/>
+      <w:bookmarkEnd w:id="0"/>
     </w:p>
     <w:p>
       <w:pPr>
@@ -1511,62 +1494,41 @@
             </w:pPr>
             <m:oMathPara>
               <m:oMath>
-                <m:f>
-                  <m:fPr>
-                    <m:ctrlPr>
-                      <w:rPr>
-                        <w:rFonts w:ascii="Cambria Math" w:eastAsia="Arial" w:hAnsi="Cambria Math" w:cs="Arial"/>
-                        <w:i/>
-                        <w:sz w:val="24"/>
-                        <w:szCs w:val="24"/>
-                      </w:rPr>
-                    </m:ctrlPr>
-                  </m:fPr>
-                  <m:num>
-                    <m:sSup>
-                      <m:sSupPr>
-                        <m:ctrlPr>
-                          <w:rPr>
-                            <w:rFonts w:ascii="Cambria Math" w:eastAsia="Arial" w:hAnsi="Cambria Math" w:cs="Arial"/>
-                            <w:i/>
-                            <w:sz w:val="24"/>
-                            <w:szCs w:val="24"/>
-                          </w:rPr>
-                        </m:ctrlPr>
-                      </m:sSupPr>
-                      <m:e>
-                        <m:r>
-                          <w:rPr>
-                            <w:rFonts w:ascii="Cambria Math" w:eastAsia="Arial" w:hAnsi="Cambria Math" w:cs="Arial"/>
-                            <w:sz w:val="24"/>
-                            <w:szCs w:val="24"/>
-                          </w:rPr>
-                          <m:t>n</m:t>
-                        </m:r>
-                      </m:e>
-                      <m:sup>
-                        <m:r>
-                          <w:rPr>
-                            <w:rFonts w:ascii="Cambria Math" w:eastAsia="Arial" w:hAnsi="Cambria Math" w:cs="Arial"/>
-                            <w:sz w:val="24"/>
-                            <w:szCs w:val="24"/>
-                          </w:rPr>
-                          <m:t>2</m:t>
-                        </m:r>
-                      </m:sup>
-                    </m:sSup>
-                  </m:num>
-                  <m:den>
-                    <m:r>
-                      <w:rPr>
-                        <w:rFonts w:ascii="Cambria Math" w:eastAsia="Arial" w:hAnsi="Cambria Math" w:cs="Arial"/>
-                        <w:sz w:val="24"/>
-                        <w:szCs w:val="24"/>
-                      </w:rPr>
-                      <m:t>2</m:t>
-                    </m:r>
-                  </m:den>
-                </m:f>
+                <m:r>
+                  <w:rPr>
+                    <w:rFonts w:ascii="Cambria Math" w:eastAsia="Arial" w:hAnsi="Cambria Math" w:cs="Arial"/>
+                    <w:sz w:val="24"/>
+                    <w:szCs w:val="24"/>
+                  </w:rPr>
+                  <m:t>Mejor caso=InN        Peor caso:N</m:t>
+                </m:r>
+                <m:r>
+                  <w:rPr>
+                    <w:rFonts w:ascii="Cambria Math" w:eastAsia="Arial" w:hAnsi="Cambria Math" w:cs="Arial"/>
+                    <w:sz w:val="24"/>
+                    <w:szCs w:val="24"/>
+                  </w:rPr>
+                  <m:t>*</m:t>
+                </m:r>
+                <m:r>
+                  <m:rPr>
+                    <m:sty m:val="p"/>
+                  </m:rPr>
+                  <w:rPr>
+                    <w:rFonts w:ascii="Cambria Math" w:eastAsia="Arial" w:hAnsi="Cambria Math" w:cs="Arial"/>
+                    <w:sz w:val="24"/>
+                    <w:szCs w:val="24"/>
+                  </w:rPr>
+                  <m:t>ln</m:t>
+                </m:r>
+                <m:r>
+                  <w:rPr>
+                    <w:rFonts w:ascii="Cambria Math" w:eastAsia="Arial" w:hAnsi="Cambria Math" w:cs="Arial"/>
+                    <w:sz w:val="24"/>
+                    <w:szCs w:val="24"/>
+                  </w:rPr>
+                  <m:t xml:space="preserve">N </m:t>
+                </m:r>
               </m:oMath>
             </m:oMathPara>
           </w:p>
@@ -3081,62 +3043,33 @@
             </w:pPr>
             <m:oMathPara>
               <m:oMath>
-                <m:f>
-                  <m:fPr>
-                    <m:ctrlPr>
-                      <w:rPr>
-                        <w:rFonts w:ascii="Cambria Math" w:eastAsia="Arial" w:hAnsi="Cambria Math" w:cs="Arial"/>
-                        <w:i/>
-                        <w:sz w:val="24"/>
-                        <w:szCs w:val="24"/>
-                      </w:rPr>
-                    </m:ctrlPr>
-                  </m:fPr>
-                  <m:num>
-                    <m:sSup>
-                      <m:sSupPr>
-                        <m:ctrlPr>
-                          <w:rPr>
-                            <w:rFonts w:ascii="Cambria Math" w:eastAsia="Arial" w:hAnsi="Cambria Math" w:cs="Arial"/>
-                            <w:i/>
-                            <w:sz w:val="24"/>
-                            <w:szCs w:val="24"/>
-                          </w:rPr>
-                        </m:ctrlPr>
-                      </m:sSupPr>
-                      <m:e>
-                        <m:r>
-                          <w:rPr>
-                            <w:rFonts w:ascii="Cambria Math" w:eastAsia="Arial" w:hAnsi="Cambria Math" w:cs="Arial"/>
-                            <w:sz w:val="24"/>
-                            <w:szCs w:val="24"/>
-                          </w:rPr>
-                          <m:t>n</m:t>
-                        </m:r>
-                      </m:e>
-                      <m:sup>
-                        <m:r>
-                          <w:rPr>
-                            <w:rFonts w:ascii="Cambria Math" w:eastAsia="Arial" w:hAnsi="Cambria Math" w:cs="Arial"/>
-                            <w:sz w:val="24"/>
-                            <w:szCs w:val="24"/>
-                          </w:rPr>
-                          <m:t>2</m:t>
-                        </m:r>
-                      </m:sup>
-                    </m:sSup>
-                  </m:num>
-                  <m:den>
-                    <m:r>
-                      <w:rPr>
-                        <w:rFonts w:ascii="Cambria Math" w:eastAsia="Arial" w:hAnsi="Cambria Math" w:cs="Arial"/>
-                        <w:sz w:val="24"/>
-                        <w:szCs w:val="24"/>
-                      </w:rPr>
-                      <m:t>2</m:t>
-                    </m:r>
-                  </m:den>
-                </m:f>
+                <m:r>
+                  <w:rPr>
+                    <w:rFonts w:ascii="Cambria Math" w:eastAsia="Arial" w:hAnsi="Cambria Math" w:cs="Arial"/>
+                    <w:sz w:val="24"/>
+                    <w:szCs w:val="24"/>
+                  </w:rPr>
+                  <m:t>Mejor caso=InN        Peor caso:N*</m:t>
+                </m:r>
+                <m:r>
+                  <m:rPr>
+                    <m:sty m:val="p"/>
+                  </m:rPr>
+                  <w:rPr>
+                    <w:rFonts w:ascii="Cambria Math" w:eastAsia="Arial" w:hAnsi="Cambria Math" w:cs="Arial"/>
+                    <w:sz w:val="24"/>
+                    <w:szCs w:val="24"/>
+                  </w:rPr>
+                  <m:t>ln</m:t>
+                </m:r>
+                <m:r>
+                  <w:rPr>
+                    <w:rFonts w:ascii="Cambria Math" w:eastAsia="Arial" w:hAnsi="Cambria Math" w:cs="Arial"/>
+                    <w:sz w:val="24"/>
+                    <w:szCs w:val="24"/>
+                  </w:rPr>
+                  <m:t xml:space="preserve">N </m:t>
+                </m:r>
               </m:oMath>
             </m:oMathPara>
           </w:p>
@@ -3205,6 +3138,7 @@
                 <w:sz w:val="24"/>
                 <w:szCs w:val="24"/>
               </w:rPr>
+              <w:lastRenderedPageBreak/>
               <w:t xml:space="preserve">Nombre </w:t>
             </w:r>
           </w:p>
@@ -4564,6 +4498,17 @@
               </m:oMath>
             </m:oMathPara>
           </w:p>
+          <w:p>
+            <w:pPr>
+              <w:ind w:left="0" w:firstLine="0"/>
+              <w:jc w:val="both"/>
+              <w:rPr>
+                <w:rFonts w:ascii="Arial" w:eastAsia="Arial" w:hAnsi="Arial" w:cs="Arial"/>
+                <w:sz w:val="24"/>
+                <w:szCs w:val="24"/>
+              </w:rPr>
+            </w:pPr>
+          </w:p>
         </w:tc>
       </w:tr>
     </w:tbl>
@@ -5088,8 +5033,6 @@
                 </m:f>
               </m:oMath>
             </m:oMathPara>
-            <w:bookmarkStart w:id="0" w:name="_GoBack"/>
-            <w:bookmarkEnd w:id="0"/>
           </w:p>
         </w:tc>
       </w:tr>
@@ -5713,69 +5656,32 @@
             </w:pPr>
             <m:oMathPara>
               <m:oMath>
-                <m:f>
-                  <m:fPr>
-                    <m:ctrlPr>
-                      <w:rPr>
-                        <w:rFonts w:ascii="Cambria Math" w:eastAsia="Arial" w:hAnsi="Cambria Math" w:cs="Arial"/>
-                        <w:i/>
-                        <w:sz w:val="24"/>
-                        <w:szCs w:val="24"/>
-                      </w:rPr>
-                    </m:ctrlPr>
-                  </m:fPr>
-                  <m:num>
-                    <m:sSup>
-                      <m:sSupPr>
-                        <m:ctrlPr>
-                          <w:rPr>
-                            <w:rFonts w:ascii="Cambria Math" w:eastAsia="Arial" w:hAnsi="Cambria Math" w:cs="Arial"/>
-                            <w:i/>
-                            <w:sz w:val="24"/>
-                            <w:szCs w:val="24"/>
-                          </w:rPr>
-                        </m:ctrlPr>
-                      </m:sSupPr>
-                      <m:e>
-                        <m:r>
-                          <w:rPr>
-                            <w:rFonts w:ascii="Cambria Math" w:eastAsia="Arial" w:hAnsi="Cambria Math" w:cs="Arial"/>
-                            <w:sz w:val="24"/>
-                            <w:szCs w:val="24"/>
-                          </w:rPr>
-                          <m:t>n</m:t>
-                        </m:r>
-                      </m:e>
-                      <m:sup>
-                        <m:r>
-                          <w:rPr>
-                            <w:rFonts w:ascii="Cambria Math" w:eastAsia="Arial" w:hAnsi="Cambria Math" w:cs="Arial"/>
-                            <w:sz w:val="24"/>
-                            <w:szCs w:val="24"/>
-                          </w:rPr>
-                          <m:t>2</m:t>
-                        </m:r>
-                      </m:sup>
-                    </m:sSup>
-                  </m:num>
-                  <m:den>
-                    <m:r>
-                      <w:rPr>
-                        <w:rFonts w:ascii="Cambria Math" w:eastAsia="Arial" w:hAnsi="Cambria Math" w:cs="Arial"/>
-                        <w:sz w:val="24"/>
-                        <w:szCs w:val="24"/>
-                      </w:rPr>
-                      <m:t>2</m:t>
-                    </m:r>
-                  </m:den>
-                </m:f>
                 <m:r>
                   <w:rPr>
                     <w:rFonts w:ascii="Cambria Math" w:eastAsia="Arial" w:hAnsi="Cambria Math" w:cs="Arial"/>
                     <w:sz w:val="24"/>
                     <w:szCs w:val="24"/>
                   </w:rPr>
-                  <m:t xml:space="preserve"> </m:t>
+                  <m:t>Mejor caso=InN        Peor caso:N*</m:t>
+                </m:r>
+                <m:r>
+                  <m:rPr>
+                    <m:sty m:val="p"/>
+                  </m:rPr>
+                  <w:rPr>
+                    <w:rFonts w:ascii="Cambria Math" w:eastAsia="Arial" w:hAnsi="Cambria Math" w:cs="Arial"/>
+                    <w:sz w:val="24"/>
+                    <w:szCs w:val="24"/>
+                  </w:rPr>
+                  <m:t>ln</m:t>
+                </m:r>
+                <m:r>
+                  <w:rPr>
+                    <w:rFonts w:ascii="Cambria Math" w:eastAsia="Arial" w:hAnsi="Cambria Math" w:cs="Arial"/>
+                    <w:sz w:val="24"/>
+                    <w:szCs w:val="24"/>
+                  </w:rPr>
+                  <m:t xml:space="preserve">N </m:t>
                 </m:r>
               </m:oMath>
             </m:oMathPara>
@@ -6610,6 +6516,15 @@
 </file>
 
 <file path=customXml/item2.xml><?xml version="1.0" encoding="utf-8"?>
+<?mso-contentType ?>
+<FormTemplates xmlns="http://schemas.microsoft.com/sharepoint/v3/contenttype/forms">
+  <Display>DocumentLibraryForm</Display>
+  <Edit>DocumentLibraryForm</Edit>
+  <New>DocumentLibraryForm</New>
+</FormTemplates>
+</file>
+
+<file path=customXml/item3.xml><?xml version="1.0" encoding="utf-8"?>
 <ct:contentTypeSchema xmlns:ct="http://schemas.microsoft.com/office/2006/metadata/contentType" xmlns:ma="http://schemas.microsoft.com/office/2006/metadata/properties/metaAttributes" ct:_="" ma:_="" ma:contentTypeName="Documento" ma:contentTypeID="0x010100E6B9B4E666F6184BB140DE2FADAD1B43" ma:contentTypeVersion="12" ma:contentTypeDescription="Crear nuevo documento." ma:contentTypeScope="" ma:versionID="2ff740f1a7c6efc1e0ea93bc14cb2df5">
   <xsd:schema xmlns:xsd="http://www.w3.org/2001/XMLSchema" xmlns:xs="http://www.w3.org/2001/XMLSchema" xmlns:p="http://schemas.microsoft.com/office/2006/metadata/properties" xmlns:ns3="6e1a13dd-86be-4bf1-97d9-b5149e9fc54a" xmlns:ns4="a062274c-f3d6-499a-9976-8c4d6a44e37b" targetNamespace="http://schemas.microsoft.com/office/2006/metadata/properties" ma:root="true" ma:fieldsID="33ea2f07ee4aad9206e71fe551b5c1c6" ns3:_="" ns4:_="">
     <xsd:import namespace="6e1a13dd-86be-4bf1-97d9-b5149e9fc54a"/>
@@ -6826,33 +6741,24 @@
 </ct:contentTypeSchema>
 </file>
 
-<file path=customXml/item3.xml><?xml version="1.0" encoding="utf-8"?>
-<?mso-contentType ?>
-<FormTemplates xmlns="http://schemas.microsoft.com/sharepoint/v3/contenttype/forms">
-  <Display>DocumentLibraryForm</Display>
-  <Edit>DocumentLibraryForm</Edit>
-  <New>DocumentLibraryForm</New>
-</FormTemplates>
-</file>
-
 <file path=customXml/itemProps1.xml><?xml version="1.0" encoding="utf-8"?>
 <ds:datastoreItem xmlns:ds="http://schemas.openxmlformats.org/officeDocument/2006/customXml" ds:itemID="{C4C413F4-268A-4858-B7FE-B0170F3DA188}">
   <ds:schemaRefs>
+    <ds:schemaRef ds:uri="http://schemas.microsoft.com/office/2006/metadata/properties"/>
     <ds:schemaRef ds:uri="http://schemas.microsoft.com/office/infopath/2007/PartnerControls"/>
-    <ds:schemaRef ds:uri="http://www.w3.org/XML/1998/namespace"/>
-    <ds:schemaRef ds:uri="http://purl.org/dc/terms/"/>
-    <ds:schemaRef ds:uri="6e1a13dd-86be-4bf1-97d9-b5149e9fc54a"/>
-    <ds:schemaRef ds:uri="http://schemas.openxmlformats.org/package/2006/metadata/core-properties"/>
-    <ds:schemaRef ds:uri="http://purl.org/dc/elements/1.1/"/>
-    <ds:schemaRef ds:uri="http://schemas.microsoft.com/office/2006/metadata/properties"/>
-    <ds:schemaRef ds:uri="http://schemas.microsoft.com/office/2006/documentManagement/types"/>
-    <ds:schemaRef ds:uri="http://purl.org/dc/dcmitype/"/>
-    <ds:schemaRef ds:uri="a062274c-f3d6-499a-9976-8c4d6a44e37b"/>
   </ds:schemaRefs>
 </ds:datastoreItem>
 </file>
 
 <file path=customXml/itemProps2.xml><?xml version="1.0" encoding="utf-8"?>
+<ds:datastoreItem xmlns:ds="http://schemas.openxmlformats.org/officeDocument/2006/customXml" ds:itemID="{35D1ED3D-B119-4C4C-8F12-9A6F5862B9C8}">
+  <ds:schemaRefs>
+    <ds:schemaRef ds:uri="http://schemas.microsoft.com/sharepoint/v3/contenttype/forms"/>
+  </ds:schemaRefs>
+</ds:datastoreItem>
+</file>
+
+<file path=customXml/itemProps3.xml><?xml version="1.0" encoding="utf-8"?>
 <ds:datastoreItem xmlns:ds="http://schemas.openxmlformats.org/officeDocument/2006/customXml" ds:itemID="{4DC957E2-EB8C-4F10-BB5A-0408FA6AC4D1}">
   <ds:schemaRefs>
     <ds:schemaRef ds:uri="http://schemas.microsoft.com/office/2006/metadata/contentType"/>
@@ -6869,12 +6775,4 @@
     <ds:schemaRef ds:uri="http://schemas.microsoft.com/internal/obd"/>
   </ds:schemaRefs>
 </ds:datastoreItem>
-</file>
-
-<file path=customXml/itemProps3.xml><?xml version="1.0" encoding="utf-8"?>
-<ds:datastoreItem xmlns:ds="http://schemas.openxmlformats.org/officeDocument/2006/customXml" ds:itemID="{35D1ED3D-B119-4C4C-8F12-9A6F5862B9C8}">
-  <ds:schemaRefs>
-    <ds:schemaRef ds:uri="http://schemas.microsoft.com/sharepoint/v3/contenttype/forms"/>
-  </ds:schemaRefs>
-</ds:datastoreItem>
 </file>